--- a/ETL/ETL Report.docx
+++ b/ETL/ETL Report.docx
@@ -254,581 +254,677 @@
           <w:szCs w:val="24"/>
         </w:rPr>
       </w:pPr>
+      <w:r>
+        <w:rPr>
+          <w:b/>
+          <w:bCs/>
+          <w:szCs w:val="24"/>
+        </w:rPr>
+        <w:t>Transform</w:t>
+      </w:r>
+    </w:p>
+    <w:p>
+      <w:pPr>
+        <w:rPr>
+          <w:szCs w:val="24"/>
+        </w:rPr>
+      </w:pPr>
+      <w:r>
+        <w:rPr>
+          <w:szCs w:val="24"/>
+        </w:rPr>
+        <w:t>Several transformations were performed to prepare the data for analysis.  Each transformation per data source is described below:</w:t>
+      </w:r>
+    </w:p>
+    <w:p>
+      <w:pPr>
+        <w:pStyle w:val="ListParagraph"/>
+        <w:numPr>
+          <w:ilvl w:val="0"/>
+          <w:numId w:val="3"/>
+        </w:numPr>
+        <w:rPr>
+          <w:szCs w:val="24"/>
+        </w:rPr>
+      </w:pPr>
+      <w:r>
+        <w:rPr>
+          <w:szCs w:val="24"/>
+        </w:rPr>
+        <w:t>Chicago Public Health Data 2015</w:t>
+      </w:r>
+    </w:p>
+    <w:p>
+      <w:pPr>
+        <w:pStyle w:val="ListParagraph"/>
+        <w:numPr>
+          <w:ilvl w:val="1"/>
+          <w:numId w:val="3"/>
+        </w:numPr>
+        <w:rPr>
+          <w:szCs w:val="24"/>
+        </w:rPr>
+      </w:pPr>
+      <w:r>
+        <w:rPr>
+          <w:szCs w:val="24"/>
+        </w:rPr>
+        <w:t>Select Columns</w:t>
+      </w:r>
+    </w:p>
+    <w:p>
+      <w:pPr>
+        <w:pStyle w:val="ListParagraph"/>
+        <w:numPr>
+          <w:ilvl w:val="2"/>
+          <w:numId w:val="3"/>
+        </w:numPr>
+        <w:rPr>
+          <w:szCs w:val="24"/>
+        </w:rPr>
+      </w:pPr>
+      <w:r>
+        <w:rPr>
+          <w:szCs w:val="24"/>
+        </w:rPr>
+        <w:t>Community Area * (PK)</w:t>
+      </w:r>
+    </w:p>
+    <w:p>
+      <w:pPr>
+        <w:pStyle w:val="ListParagraph"/>
+        <w:numPr>
+          <w:ilvl w:val="2"/>
+          <w:numId w:val="3"/>
+        </w:numPr>
+        <w:rPr>
+          <w:szCs w:val="24"/>
+        </w:rPr>
+      </w:pPr>
+      <w:r>
+        <w:rPr>
+          <w:szCs w:val="24"/>
+        </w:rPr>
+        <w:t>Community Area Name</w:t>
+      </w:r>
+    </w:p>
+    <w:p>
+      <w:pPr>
+        <w:pStyle w:val="ListParagraph"/>
+        <w:numPr>
+          <w:ilvl w:val="2"/>
+          <w:numId w:val="3"/>
+        </w:numPr>
+        <w:rPr>
+          <w:szCs w:val="24"/>
+        </w:rPr>
+      </w:pPr>
+      <w:r>
+        <w:rPr>
+          <w:szCs w:val="24"/>
+        </w:rPr>
+        <w:t xml:space="preserve">Unemployment </w:t>
+      </w:r>
+    </w:p>
+    <w:p>
+      <w:pPr>
+        <w:pStyle w:val="ListParagraph"/>
+        <w:numPr>
+          <w:ilvl w:val="2"/>
+          <w:numId w:val="3"/>
+        </w:numPr>
+        <w:rPr>
+          <w:szCs w:val="24"/>
+        </w:rPr>
+      </w:pPr>
+      <w:r>
+        <w:rPr>
+          <w:szCs w:val="24"/>
+        </w:rPr>
+        <w:t xml:space="preserve">Dependency </w:t>
+      </w:r>
+    </w:p>
+    <w:p>
+      <w:pPr>
+        <w:pStyle w:val="ListParagraph"/>
+        <w:numPr>
+          <w:ilvl w:val="2"/>
+          <w:numId w:val="3"/>
+        </w:numPr>
+        <w:rPr>
+          <w:szCs w:val="24"/>
+        </w:rPr>
+      </w:pPr>
+      <w:r>
+        <w:rPr>
+          <w:szCs w:val="24"/>
+        </w:rPr>
+        <w:t xml:space="preserve">No High School Diploma </w:t>
+      </w:r>
+    </w:p>
+    <w:p>
+      <w:pPr>
+        <w:pStyle w:val="ListParagraph"/>
+        <w:numPr>
+          <w:ilvl w:val="1"/>
+          <w:numId w:val="3"/>
+        </w:numPr>
+        <w:rPr>
+          <w:szCs w:val="24"/>
+        </w:rPr>
+      </w:pPr>
+      <w:r>
+        <w:rPr>
+          <w:szCs w:val="24"/>
+        </w:rPr>
+        <w:t>Drop NULLS</w:t>
+      </w:r>
+    </w:p>
+    <w:p>
+      <w:pPr>
+        <w:pStyle w:val="ListParagraph"/>
+        <w:numPr>
+          <w:ilvl w:val="1"/>
+          <w:numId w:val="3"/>
+        </w:numPr>
+        <w:rPr>
+          <w:szCs w:val="24"/>
+        </w:rPr>
+      </w:pPr>
+      <w:r>
+        <w:rPr>
+          <w:szCs w:val="24"/>
+        </w:rPr>
+        <w:t>Community Area – change</w:t>
+      </w:r>
+      <w:r>
+        <w:rPr>
+          <w:szCs w:val="24"/>
+        </w:rPr>
+        <w:t xml:space="preserve"> variable</w:t>
+      </w:r>
+      <w:r>
+        <w:rPr>
+          <w:szCs w:val="24"/>
+        </w:rPr>
+        <w:t xml:space="preserve"> type to</w:t>
+      </w:r>
+      <w:r>
+        <w:rPr>
+          <w:szCs w:val="24"/>
+        </w:rPr>
+        <w:t xml:space="preserve"> STR</w:t>
+      </w:r>
+      <w:r>
+        <w:rPr>
+          <w:szCs w:val="24"/>
+        </w:rPr>
+        <w:t xml:space="preserve"> </w:t>
+      </w:r>
+    </w:p>
+    <w:p>
+      <w:pPr>
+        <w:pStyle w:val="ListParagraph"/>
+        <w:numPr>
+          <w:ilvl w:val="0"/>
+          <w:numId w:val="3"/>
+        </w:numPr>
+        <w:rPr>
+          <w:szCs w:val="24"/>
+        </w:rPr>
+      </w:pPr>
+      <w:r>
+        <w:rPr>
+          <w:szCs w:val="24"/>
+        </w:rPr>
+        <w:t>Chicago Crime Data 2018</w:t>
+      </w:r>
+    </w:p>
+    <w:p>
+      <w:pPr>
+        <w:pStyle w:val="ListParagraph"/>
+        <w:numPr>
+          <w:ilvl w:val="1"/>
+          <w:numId w:val="3"/>
+        </w:numPr>
+        <w:rPr>
+          <w:szCs w:val="24"/>
+        </w:rPr>
+      </w:pPr>
+      <w:r>
+        <w:rPr>
+          <w:szCs w:val="24"/>
+        </w:rPr>
+        <w:t>Select Columns</w:t>
+      </w:r>
+    </w:p>
+    <w:p>
+      <w:pPr>
+        <w:pStyle w:val="ListParagraph"/>
+        <w:numPr>
+          <w:ilvl w:val="2"/>
+          <w:numId w:val="3"/>
+        </w:numPr>
+        <w:rPr>
+          <w:szCs w:val="24"/>
+        </w:rPr>
+      </w:pPr>
+      <w:r>
+        <w:rPr>
+          <w:szCs w:val="24"/>
+        </w:rPr>
+        <w:t>ID</w:t>
+      </w:r>
+    </w:p>
+    <w:p>
+      <w:pPr>
+        <w:pStyle w:val="ListParagraph"/>
+        <w:numPr>
+          <w:ilvl w:val="2"/>
+          <w:numId w:val="3"/>
+        </w:numPr>
+        <w:rPr>
+          <w:szCs w:val="24"/>
+        </w:rPr>
+      </w:pPr>
+      <w:r>
+        <w:rPr>
+          <w:szCs w:val="24"/>
+        </w:rPr>
+        <w:t xml:space="preserve">Community Area * (PK) </w:t>
+      </w:r>
+    </w:p>
+    <w:p>
+      <w:pPr>
+        <w:pStyle w:val="ListParagraph"/>
+        <w:numPr>
+          <w:ilvl w:val="2"/>
+          <w:numId w:val="3"/>
+        </w:numPr>
+        <w:rPr>
+          <w:szCs w:val="24"/>
+        </w:rPr>
+      </w:pPr>
+      <w:r>
+        <w:rPr>
+          <w:szCs w:val="24"/>
+        </w:rPr>
+        <w:t xml:space="preserve">Primary Type </w:t>
+      </w:r>
+    </w:p>
+    <w:p>
+      <w:pPr>
+        <w:pStyle w:val="ListParagraph"/>
+        <w:numPr>
+          <w:ilvl w:val="1"/>
+          <w:numId w:val="3"/>
+        </w:numPr>
+        <w:rPr>
+          <w:szCs w:val="24"/>
+        </w:rPr>
+      </w:pPr>
+      <w:r>
+        <w:rPr>
+          <w:szCs w:val="24"/>
+        </w:rPr>
+        <w:t>Drop rows where Community Area = 0</w:t>
+      </w:r>
+    </w:p>
+    <w:p>
+      <w:pPr>
+        <w:pStyle w:val="ListParagraph"/>
+        <w:numPr>
+          <w:ilvl w:val="1"/>
+          <w:numId w:val="3"/>
+        </w:numPr>
+        <w:rPr>
+          <w:szCs w:val="24"/>
+        </w:rPr>
+      </w:pPr>
+      <w:r>
+        <w:rPr>
+          <w:szCs w:val="24"/>
+        </w:rPr>
+        <w:t>Drop NULLS</w:t>
+      </w:r>
+    </w:p>
+    <w:p>
+      <w:pPr>
+        <w:pStyle w:val="ListParagraph"/>
+        <w:numPr>
+          <w:ilvl w:val="1"/>
+          <w:numId w:val="3"/>
+        </w:numPr>
+        <w:rPr>
+          <w:szCs w:val="24"/>
+        </w:rPr>
+      </w:pPr>
+      <w:r>
+        <w:rPr>
+          <w:szCs w:val="24"/>
+        </w:rPr>
+        <w:t xml:space="preserve">Community Area – change type to </w:t>
+      </w:r>
+      <w:r>
+        <w:rPr>
+          <w:szCs w:val="24"/>
+        </w:rPr>
+        <w:t>STR</w:t>
+      </w:r>
+    </w:p>
+    <w:p>
+      <w:pPr>
+        <w:pStyle w:val="ListParagraph"/>
+        <w:numPr>
+          <w:ilvl w:val="1"/>
+          <w:numId w:val="3"/>
+        </w:numPr>
+        <w:rPr>
+          <w:szCs w:val="24"/>
+        </w:rPr>
+      </w:pPr>
+      <w:r>
+        <w:rPr>
+          <w:szCs w:val="24"/>
+        </w:rPr>
+        <w:t>Group by Community Area</w:t>
+      </w:r>
+    </w:p>
+    <w:p>
+      <w:pPr>
+        <w:pStyle w:val="ListParagraph"/>
+        <w:numPr>
+          <w:ilvl w:val="0"/>
+          <w:numId w:val="3"/>
+        </w:numPr>
+        <w:rPr>
+          <w:szCs w:val="24"/>
+        </w:rPr>
+      </w:pPr>
+      <w:r>
+        <w:rPr>
+          <w:szCs w:val="24"/>
+        </w:rPr>
+        <w:t>Chicago Population Data 2017</w:t>
+      </w:r>
+    </w:p>
+    <w:p>
+      <w:pPr>
+        <w:pStyle w:val="ListParagraph"/>
+        <w:numPr>
+          <w:ilvl w:val="1"/>
+          <w:numId w:val="3"/>
+        </w:numPr>
+        <w:rPr>
+          <w:szCs w:val="24"/>
+        </w:rPr>
+      </w:pPr>
+      <w:r>
+        <w:rPr>
+          <w:szCs w:val="24"/>
+        </w:rPr>
+        <w:t>Select Columns</w:t>
+      </w:r>
+    </w:p>
+    <w:p>
+      <w:pPr>
+        <w:pStyle w:val="ListParagraph"/>
+        <w:numPr>
+          <w:ilvl w:val="2"/>
+          <w:numId w:val="3"/>
+        </w:numPr>
+        <w:rPr>
+          <w:szCs w:val="24"/>
+        </w:rPr>
+      </w:pPr>
+      <w:r>
+        <w:rPr>
+          <w:szCs w:val="24"/>
+        </w:rPr>
+        <w:t>Community Area * (PK)</w:t>
+      </w:r>
+    </w:p>
+    <w:p>
+      <w:pPr>
+        <w:pStyle w:val="ListParagraph"/>
+        <w:numPr>
+          <w:ilvl w:val="2"/>
+          <w:numId w:val="3"/>
+        </w:numPr>
+        <w:rPr>
+          <w:szCs w:val="24"/>
+        </w:rPr>
+      </w:pPr>
+      <w:r>
+        <w:rPr>
+          <w:szCs w:val="24"/>
+        </w:rPr>
+        <w:t xml:space="preserve">Population </w:t>
+      </w:r>
+    </w:p>
+    <w:p>
+      <w:pPr>
+        <w:pStyle w:val="ListParagraph"/>
+        <w:numPr>
+          <w:ilvl w:val="1"/>
+          <w:numId w:val="3"/>
+        </w:numPr>
+        <w:rPr>
+          <w:szCs w:val="24"/>
+        </w:rPr>
+      </w:pPr>
+      <w:r>
+        <w:rPr>
+          <w:szCs w:val="24"/>
+        </w:rPr>
+        <w:t>Community Area – change type to STR</w:t>
+      </w:r>
+    </w:p>
+    <w:p>
+      <w:pPr>
+        <w:pStyle w:val="ListParagraph"/>
+        <w:numPr>
+          <w:ilvl w:val="1"/>
+          <w:numId w:val="3"/>
+        </w:numPr>
+        <w:rPr>
+          <w:szCs w:val="24"/>
+        </w:rPr>
+      </w:pPr>
+      <w:r>
+        <w:rPr>
+          <w:szCs w:val="24"/>
+        </w:rPr>
+        <w:t>Population</w:t>
+      </w:r>
+      <w:r>
+        <w:rPr>
+          <w:szCs w:val="24"/>
+        </w:rPr>
+        <w:t xml:space="preserve"> – change type to </w:t>
+      </w:r>
+      <w:r>
+        <w:rPr>
+          <w:szCs w:val="24"/>
+        </w:rPr>
+        <w:t>INT</w:t>
+      </w:r>
       <w:bookmarkStart w:id="0" w:name="_GoBack"/>
       <w:bookmarkEnd w:id="0"/>
-      <w:r>
+    </w:p>
+    <w:p>
+      <w:pPr>
+        <w:pStyle w:val="ListParagraph"/>
+        <w:numPr>
+          <w:ilvl w:val="0"/>
+          <w:numId w:val="3"/>
+        </w:numPr>
+        <w:rPr>
+          <w:szCs w:val="24"/>
+        </w:rPr>
+      </w:pPr>
+      <w:r>
+        <w:rPr>
+          <w:szCs w:val="24"/>
+        </w:rPr>
+        <w:t xml:space="preserve">Merge – Crime &amp; Population Data </w:t>
+      </w:r>
+    </w:p>
+    <w:p>
+      <w:pPr>
+        <w:pStyle w:val="ListParagraph"/>
+        <w:numPr>
+          <w:ilvl w:val="1"/>
+          <w:numId w:val="3"/>
+        </w:numPr>
+        <w:rPr>
+          <w:szCs w:val="24"/>
+        </w:rPr>
+      </w:pPr>
+      <w:r>
+        <w:rPr>
+          <w:szCs w:val="24"/>
+        </w:rPr>
+        <w:t>Merged on ‘Community Area’</w:t>
+      </w:r>
+    </w:p>
+    <w:p>
+      <w:pPr>
+        <w:pStyle w:val="ListParagraph"/>
+        <w:numPr>
+          <w:ilvl w:val="1"/>
+          <w:numId w:val="3"/>
+        </w:numPr>
+        <w:rPr>
+          <w:szCs w:val="24"/>
+        </w:rPr>
+      </w:pPr>
+      <w:r>
+        <w:rPr>
+          <w:szCs w:val="24"/>
+        </w:rPr>
+        <w:t>Create variable – Crime rate (Calculation)</w:t>
+      </w:r>
+    </w:p>
+    <w:p>
+      <w:pPr>
+        <w:pStyle w:val="ListParagraph"/>
+        <w:numPr>
+          <w:ilvl w:val="2"/>
+          <w:numId w:val="3"/>
+        </w:numPr>
+        <w:rPr>
+          <w:szCs w:val="24"/>
+        </w:rPr>
+      </w:pPr>
+      <w:r>
+        <w:rPr>
+          <w:szCs w:val="24"/>
+        </w:rPr>
+        <w:t xml:space="preserve">Calculate crime rate </w:t>
+      </w:r>
+    </w:p>
+    <w:p>
+      <w:pPr>
+        <w:pStyle w:val="ListParagraph"/>
+        <w:numPr>
+          <w:ilvl w:val="3"/>
+          <w:numId w:val="3"/>
+        </w:numPr>
+        <w:rPr>
+          <w:szCs w:val="24"/>
+        </w:rPr>
+      </w:pPr>
+      <w:r>
+        <w:rPr>
+          <w:szCs w:val="24"/>
+        </w:rPr>
+        <w:t># crimes / population * 1,000</w:t>
+      </w:r>
+    </w:p>
+    <w:p>
+      <w:pPr>
+        <w:pStyle w:val="ListParagraph"/>
+        <w:numPr>
+          <w:ilvl w:val="1"/>
+          <w:numId w:val="3"/>
+        </w:numPr>
+        <w:rPr>
+          <w:szCs w:val="24"/>
+        </w:rPr>
+      </w:pPr>
+      <w:r>
+        <w:rPr>
+          <w:szCs w:val="24"/>
+        </w:rPr>
+        <w:t>Create variable – Drug Related Crime</w:t>
+      </w:r>
+    </w:p>
+    <w:p>
+      <w:pPr>
+        <w:pStyle w:val="ListParagraph"/>
+        <w:numPr>
+          <w:ilvl w:val="2"/>
+          <w:numId w:val="3"/>
+        </w:numPr>
+        <w:rPr>
+          <w:szCs w:val="24"/>
+        </w:rPr>
+      </w:pPr>
+      <w:r>
+        <w:rPr>
+          <w:szCs w:val="24"/>
+        </w:rPr>
+        <w:t xml:space="preserve">Primary Type – Narcotics &amp; </w:t>
+      </w:r>
+      <w:proofErr w:type="gramStart"/>
+      <w:r>
+        <w:rPr>
+          <w:szCs w:val="24"/>
+        </w:rPr>
+        <w:t>Other</w:t>
+      </w:r>
+      <w:proofErr w:type="gramEnd"/>
+      <w:r>
+        <w:rPr>
+          <w:szCs w:val="24"/>
+        </w:rPr>
+        <w:t xml:space="preserve"> Narcotics </w:t>
+      </w:r>
+      <w:r>
+        <w:rPr>
+          <w:szCs w:val="24"/>
+        </w:rPr>
+        <w:t xml:space="preserve">Violation </w:t>
+      </w:r>
+    </w:p>
+    <w:p>
+      <w:pPr>
+        <w:pStyle w:val="ListParagraph"/>
+        <w:numPr>
+          <w:ilvl w:val="2"/>
+          <w:numId w:val="3"/>
+        </w:numPr>
+        <w:rPr>
+          <w:szCs w:val="24"/>
+        </w:rPr>
+      </w:pPr>
+      <w:r>
+        <w:rPr>
+          <w:szCs w:val="24"/>
+        </w:rPr>
+        <w:lastRenderedPageBreak/>
+        <w:t xml:space="preserve">Combine these two offenses into new variable </w:t>
+      </w:r>
+    </w:p>
+    <w:p>
+      <w:pPr>
         <w:rPr>
           <w:b/>
           <w:bCs/>
           <w:szCs w:val="24"/>
         </w:rPr>
-        <w:t>Transform</w:t>
-      </w:r>
-    </w:p>
-    <w:p>
-      <w:pPr>
-        <w:rPr>
-          <w:szCs w:val="24"/>
-        </w:rPr>
-      </w:pPr>
-      <w:r>
-        <w:rPr>
-          <w:szCs w:val="24"/>
-        </w:rPr>
-        <w:t>Several transformations were performed to prepare the data for analysis.  Each transformation per data source is described below:</w:t>
-      </w:r>
-    </w:p>
-    <w:p>
-      <w:pPr>
-        <w:pStyle w:val="ListParagraph"/>
-        <w:numPr>
-          <w:ilvl w:val="0"/>
-          <w:numId w:val="3"/>
-        </w:numPr>
-        <w:rPr>
-          <w:szCs w:val="24"/>
-        </w:rPr>
-      </w:pPr>
-      <w:r>
-        <w:rPr>
-          <w:szCs w:val="24"/>
-        </w:rPr>
-        <w:t>Chicago Public Health Data 2015</w:t>
-      </w:r>
-    </w:p>
-    <w:p>
-      <w:pPr>
-        <w:pStyle w:val="ListParagraph"/>
-        <w:numPr>
-          <w:ilvl w:val="1"/>
-          <w:numId w:val="3"/>
-        </w:numPr>
-        <w:rPr>
-          <w:szCs w:val="24"/>
-        </w:rPr>
-      </w:pPr>
-      <w:r>
-        <w:rPr>
-          <w:szCs w:val="24"/>
-        </w:rPr>
-        <w:t>Select Columns</w:t>
-      </w:r>
-    </w:p>
-    <w:p>
-      <w:pPr>
-        <w:pStyle w:val="ListParagraph"/>
-        <w:numPr>
-          <w:ilvl w:val="2"/>
-          <w:numId w:val="3"/>
-        </w:numPr>
-        <w:rPr>
-          <w:szCs w:val="24"/>
-        </w:rPr>
-      </w:pPr>
-      <w:r>
-        <w:rPr>
-          <w:szCs w:val="24"/>
-        </w:rPr>
-        <w:t>Community Area * (PK)</w:t>
-      </w:r>
-    </w:p>
-    <w:p>
-      <w:pPr>
-        <w:pStyle w:val="ListParagraph"/>
-        <w:numPr>
-          <w:ilvl w:val="2"/>
-          <w:numId w:val="3"/>
-        </w:numPr>
-        <w:rPr>
-          <w:szCs w:val="24"/>
-        </w:rPr>
-      </w:pPr>
-      <w:r>
-        <w:rPr>
-          <w:szCs w:val="24"/>
-        </w:rPr>
-        <w:t>Community Area Name</w:t>
-      </w:r>
-    </w:p>
-    <w:p>
-      <w:pPr>
-        <w:pStyle w:val="ListParagraph"/>
-        <w:numPr>
-          <w:ilvl w:val="2"/>
-          <w:numId w:val="3"/>
-        </w:numPr>
-        <w:rPr>
-          <w:szCs w:val="24"/>
-        </w:rPr>
-      </w:pPr>
-      <w:r>
-        <w:rPr>
-          <w:szCs w:val="24"/>
-        </w:rPr>
-        <w:t xml:space="preserve">Unemployment </w:t>
-      </w:r>
-    </w:p>
-    <w:p>
-      <w:pPr>
-        <w:pStyle w:val="ListParagraph"/>
-        <w:numPr>
-          <w:ilvl w:val="2"/>
-          <w:numId w:val="3"/>
-        </w:numPr>
-        <w:rPr>
-          <w:szCs w:val="24"/>
-        </w:rPr>
-      </w:pPr>
-      <w:r>
-        <w:rPr>
-          <w:szCs w:val="24"/>
-        </w:rPr>
-        <w:t xml:space="preserve">Dependency </w:t>
-      </w:r>
-    </w:p>
-    <w:p>
-      <w:pPr>
-        <w:pStyle w:val="ListParagraph"/>
-        <w:numPr>
-          <w:ilvl w:val="2"/>
-          <w:numId w:val="3"/>
-        </w:numPr>
-        <w:rPr>
-          <w:szCs w:val="24"/>
-        </w:rPr>
-      </w:pPr>
-      <w:r>
-        <w:rPr>
-          <w:szCs w:val="24"/>
-        </w:rPr>
-        <w:t xml:space="preserve">No High School Diploma </w:t>
-      </w:r>
-    </w:p>
-    <w:p>
-      <w:pPr>
-        <w:pStyle w:val="ListParagraph"/>
-        <w:numPr>
-          <w:ilvl w:val="1"/>
-          <w:numId w:val="3"/>
-        </w:numPr>
-        <w:rPr>
-          <w:szCs w:val="24"/>
-        </w:rPr>
-      </w:pPr>
-      <w:r>
-        <w:rPr>
-          <w:szCs w:val="24"/>
-        </w:rPr>
-        <w:t>Drop NULLS</w:t>
-      </w:r>
-    </w:p>
-    <w:p>
-      <w:pPr>
-        <w:pStyle w:val="ListParagraph"/>
-        <w:numPr>
-          <w:ilvl w:val="1"/>
-          <w:numId w:val="3"/>
-        </w:numPr>
-        <w:rPr>
-          <w:szCs w:val="24"/>
-        </w:rPr>
-      </w:pPr>
-      <w:r>
-        <w:rPr>
-          <w:szCs w:val="24"/>
-        </w:rPr>
-        <w:t xml:space="preserve">Community Area – change type to INT </w:t>
-      </w:r>
-    </w:p>
-    <w:p>
-      <w:pPr>
-        <w:pStyle w:val="ListParagraph"/>
-        <w:numPr>
-          <w:ilvl w:val="0"/>
-          <w:numId w:val="3"/>
-        </w:numPr>
-        <w:rPr>
-          <w:szCs w:val="24"/>
-        </w:rPr>
-      </w:pPr>
-      <w:r>
-        <w:rPr>
-          <w:szCs w:val="24"/>
-        </w:rPr>
-        <w:t>Chicago Crime Data 2018</w:t>
-      </w:r>
-    </w:p>
-    <w:p>
-      <w:pPr>
-        <w:pStyle w:val="ListParagraph"/>
-        <w:numPr>
-          <w:ilvl w:val="1"/>
-          <w:numId w:val="3"/>
-        </w:numPr>
-        <w:rPr>
-          <w:szCs w:val="24"/>
-        </w:rPr>
-      </w:pPr>
-      <w:r>
-        <w:rPr>
-          <w:szCs w:val="24"/>
-        </w:rPr>
-        <w:t>Select Columns</w:t>
-      </w:r>
-    </w:p>
-    <w:p>
-      <w:pPr>
-        <w:pStyle w:val="ListParagraph"/>
-        <w:numPr>
-          <w:ilvl w:val="2"/>
-          <w:numId w:val="3"/>
-        </w:numPr>
-        <w:rPr>
-          <w:szCs w:val="24"/>
-        </w:rPr>
-      </w:pPr>
-      <w:r>
-        <w:rPr>
-          <w:szCs w:val="24"/>
-        </w:rPr>
-        <w:t>ID</w:t>
-      </w:r>
-    </w:p>
-    <w:p>
-      <w:pPr>
-        <w:pStyle w:val="ListParagraph"/>
-        <w:numPr>
-          <w:ilvl w:val="2"/>
-          <w:numId w:val="3"/>
-        </w:numPr>
-        <w:rPr>
-          <w:szCs w:val="24"/>
-        </w:rPr>
-      </w:pPr>
-      <w:r>
-        <w:rPr>
-          <w:szCs w:val="24"/>
-        </w:rPr>
-        <w:t xml:space="preserve">Community Area * (PK) </w:t>
-      </w:r>
-    </w:p>
-    <w:p>
-      <w:pPr>
-        <w:pStyle w:val="ListParagraph"/>
-        <w:numPr>
-          <w:ilvl w:val="2"/>
-          <w:numId w:val="3"/>
-        </w:numPr>
-        <w:rPr>
-          <w:szCs w:val="24"/>
-        </w:rPr>
-      </w:pPr>
-      <w:r>
-        <w:rPr>
-          <w:szCs w:val="24"/>
-        </w:rPr>
-        <w:t xml:space="preserve">Primary Type </w:t>
-      </w:r>
-    </w:p>
-    <w:p>
-      <w:pPr>
-        <w:pStyle w:val="ListParagraph"/>
-        <w:numPr>
-          <w:ilvl w:val="1"/>
-          <w:numId w:val="3"/>
-        </w:numPr>
-        <w:rPr>
-          <w:szCs w:val="24"/>
-        </w:rPr>
-      </w:pPr>
-      <w:r>
-        <w:rPr>
-          <w:szCs w:val="24"/>
-        </w:rPr>
-        <w:t>Drop NULLS</w:t>
-      </w:r>
-    </w:p>
-    <w:p>
-      <w:pPr>
-        <w:pStyle w:val="ListParagraph"/>
-        <w:numPr>
-          <w:ilvl w:val="1"/>
-          <w:numId w:val="3"/>
-        </w:numPr>
-        <w:rPr>
-          <w:szCs w:val="24"/>
-        </w:rPr>
-      </w:pPr>
-      <w:r>
-        <w:rPr>
-          <w:szCs w:val="24"/>
-        </w:rPr>
-        <w:t>Drop rows where Community Area = 0</w:t>
-      </w:r>
-    </w:p>
-    <w:p>
-      <w:pPr>
-        <w:pStyle w:val="ListParagraph"/>
-        <w:numPr>
-          <w:ilvl w:val="1"/>
-          <w:numId w:val="3"/>
-        </w:numPr>
-        <w:rPr>
-          <w:szCs w:val="24"/>
-        </w:rPr>
-      </w:pPr>
-      <w:r>
-        <w:rPr>
-          <w:szCs w:val="24"/>
-        </w:rPr>
-        <w:t xml:space="preserve">Community Area – change type to INT </w:t>
-      </w:r>
-    </w:p>
-    <w:p>
-      <w:pPr>
-        <w:pStyle w:val="ListParagraph"/>
-        <w:numPr>
-          <w:ilvl w:val="1"/>
-          <w:numId w:val="3"/>
-        </w:numPr>
-        <w:rPr>
-          <w:szCs w:val="24"/>
-        </w:rPr>
-      </w:pPr>
-      <w:r>
-        <w:rPr>
-          <w:szCs w:val="24"/>
-        </w:rPr>
-        <w:t>Group by Community Area</w:t>
-      </w:r>
-    </w:p>
-    <w:p>
-      <w:pPr>
-        <w:pStyle w:val="ListParagraph"/>
-        <w:numPr>
-          <w:ilvl w:val="0"/>
-          <w:numId w:val="3"/>
-        </w:numPr>
-        <w:rPr>
-          <w:szCs w:val="24"/>
-        </w:rPr>
-      </w:pPr>
-      <w:r>
-        <w:rPr>
-          <w:szCs w:val="24"/>
-        </w:rPr>
-        <w:t>Chicago Population Data 2017</w:t>
-      </w:r>
-    </w:p>
-    <w:p>
-      <w:pPr>
-        <w:pStyle w:val="ListParagraph"/>
-        <w:numPr>
-          <w:ilvl w:val="1"/>
-          <w:numId w:val="3"/>
-        </w:numPr>
-        <w:rPr>
-          <w:szCs w:val="24"/>
-        </w:rPr>
-      </w:pPr>
-      <w:r>
-        <w:rPr>
-          <w:szCs w:val="24"/>
-        </w:rPr>
-        <w:t>Select Columns</w:t>
-      </w:r>
-    </w:p>
-    <w:p>
-      <w:pPr>
-        <w:pStyle w:val="ListParagraph"/>
-        <w:numPr>
-          <w:ilvl w:val="2"/>
-          <w:numId w:val="3"/>
-        </w:numPr>
-        <w:rPr>
-          <w:szCs w:val="24"/>
-        </w:rPr>
-      </w:pPr>
-      <w:r>
-        <w:rPr>
-          <w:szCs w:val="24"/>
-        </w:rPr>
-        <w:t>Community Area * (PK)</w:t>
-      </w:r>
-    </w:p>
-    <w:p>
-      <w:pPr>
-        <w:pStyle w:val="ListParagraph"/>
-        <w:numPr>
-          <w:ilvl w:val="2"/>
-          <w:numId w:val="3"/>
-        </w:numPr>
-        <w:rPr>
-          <w:szCs w:val="24"/>
-        </w:rPr>
-      </w:pPr>
-      <w:r>
-        <w:rPr>
-          <w:szCs w:val="24"/>
-        </w:rPr>
-        <w:t xml:space="preserve">Population </w:t>
-      </w:r>
-    </w:p>
-    <w:p>
-      <w:pPr>
-        <w:pStyle w:val="ListParagraph"/>
-        <w:numPr>
-          <w:ilvl w:val="0"/>
-          <w:numId w:val="3"/>
-        </w:numPr>
-        <w:rPr>
-          <w:szCs w:val="24"/>
-        </w:rPr>
-      </w:pPr>
-      <w:r>
-        <w:rPr>
-          <w:szCs w:val="24"/>
-        </w:rPr>
-        <w:t xml:space="preserve">Merge – Crime &amp; Population Data </w:t>
-      </w:r>
-    </w:p>
-    <w:p>
-      <w:pPr>
-        <w:pStyle w:val="ListParagraph"/>
-        <w:numPr>
-          <w:ilvl w:val="1"/>
-          <w:numId w:val="3"/>
-        </w:numPr>
-        <w:rPr>
-          <w:szCs w:val="24"/>
-        </w:rPr>
-      </w:pPr>
-      <w:r>
-        <w:rPr>
-          <w:szCs w:val="24"/>
-        </w:rPr>
-        <w:t>Merged on ‘Community Area’</w:t>
-      </w:r>
-    </w:p>
-    <w:p>
-      <w:pPr>
-        <w:pStyle w:val="ListParagraph"/>
-        <w:numPr>
-          <w:ilvl w:val="1"/>
-          <w:numId w:val="3"/>
-        </w:numPr>
-        <w:rPr>
-          <w:szCs w:val="24"/>
-        </w:rPr>
-      </w:pPr>
-      <w:r>
-        <w:rPr>
-          <w:szCs w:val="24"/>
-        </w:rPr>
-        <w:t>Create variable – Crime rate (Calculation)</w:t>
-      </w:r>
-    </w:p>
-    <w:p>
-      <w:pPr>
-        <w:pStyle w:val="ListParagraph"/>
-        <w:numPr>
-          <w:ilvl w:val="2"/>
-          <w:numId w:val="3"/>
-        </w:numPr>
-        <w:rPr>
-          <w:szCs w:val="24"/>
-        </w:rPr>
-      </w:pPr>
-      <w:r>
-        <w:rPr>
-          <w:szCs w:val="24"/>
-        </w:rPr>
-        <w:t xml:space="preserve">Calculate crime rate </w:t>
-      </w:r>
-    </w:p>
-    <w:p>
-      <w:pPr>
-        <w:pStyle w:val="ListParagraph"/>
-        <w:numPr>
-          <w:ilvl w:val="3"/>
-          <w:numId w:val="3"/>
-        </w:numPr>
-        <w:rPr>
-          <w:szCs w:val="24"/>
-        </w:rPr>
-      </w:pPr>
-      <w:r>
-        <w:rPr>
-          <w:szCs w:val="24"/>
-        </w:rPr>
-        <w:t># crimes / population * 1,000</w:t>
-      </w:r>
-    </w:p>
-    <w:p>
-      <w:pPr>
-        <w:pStyle w:val="ListParagraph"/>
-        <w:numPr>
-          <w:ilvl w:val="1"/>
-          <w:numId w:val="3"/>
-        </w:numPr>
-        <w:rPr>
-          <w:szCs w:val="24"/>
-        </w:rPr>
-      </w:pPr>
-      <w:r>
-        <w:rPr>
-          <w:szCs w:val="24"/>
-        </w:rPr>
-        <w:t>Create variable – Drug Related Crime</w:t>
-      </w:r>
-    </w:p>
-    <w:p>
-      <w:pPr>
-        <w:pStyle w:val="ListParagraph"/>
-        <w:numPr>
-          <w:ilvl w:val="2"/>
-          <w:numId w:val="3"/>
-        </w:numPr>
-        <w:rPr>
-          <w:szCs w:val="24"/>
-        </w:rPr>
-      </w:pPr>
-      <w:r>
-        <w:rPr>
-          <w:szCs w:val="24"/>
-        </w:rPr>
-        <w:t xml:space="preserve">Primary Type – Narcotics &amp; </w:t>
-      </w:r>
-      <w:r>
-        <w:rPr>
-          <w:szCs w:val="24"/>
-        </w:rPr>
-        <w:t xml:space="preserve">Other Narcotics </w:t>
-      </w:r>
-      <w:r>
-        <w:rPr>
-          <w:szCs w:val="24"/>
-        </w:rPr>
-        <w:t xml:space="preserve">Violation </w:t>
-      </w:r>
-    </w:p>
-    <w:p>
-      <w:pPr>
-        <w:pStyle w:val="ListParagraph"/>
-        <w:numPr>
-          <w:ilvl w:val="2"/>
-          <w:numId w:val="3"/>
-        </w:numPr>
-        <w:rPr>
-          <w:szCs w:val="24"/>
-        </w:rPr>
-      </w:pPr>
-      <w:r>
-        <w:rPr>
-          <w:szCs w:val="24"/>
-        </w:rPr>
-        <w:t xml:space="preserve">Combine these two offenses into new variable </w:t>
-      </w:r>
+      </w:pPr>
     </w:p>
     <w:p>
       <w:pPr>
@@ -838,22 +934,12 @@
           <w:szCs w:val="24"/>
         </w:rPr>
       </w:pPr>
-    </w:p>
-    <w:p>
-      <w:pPr>
+      <w:r>
         <w:rPr>
           <w:b/>
           <w:bCs/>
           <w:szCs w:val="24"/>
         </w:rPr>
-      </w:pPr>
-      <w:r>
-        <w:rPr>
-          <w:b/>
-          <w:bCs/>
-          <w:szCs w:val="24"/>
-        </w:rPr>
-        <w:lastRenderedPageBreak/>
         <w:t xml:space="preserve">Load </w:t>
       </w:r>
     </w:p>

--- a/ETL/ETL Report.docx
+++ b/ETL/ETL Report.docx
@@ -749,485 +749,622 @@
         </w:rPr>
         <w:t>INT</w:t>
       </w:r>
+    </w:p>
+    <w:p>
+      <w:pPr>
+        <w:pStyle w:val="ListParagraph"/>
+        <w:numPr>
+          <w:ilvl w:val="0"/>
+          <w:numId w:val="3"/>
+        </w:numPr>
+        <w:rPr>
+          <w:szCs w:val="24"/>
+        </w:rPr>
+      </w:pPr>
+      <w:r>
+        <w:rPr>
+          <w:szCs w:val="24"/>
+        </w:rPr>
+        <w:t>Merge</w:t>
+      </w:r>
+      <w:r>
+        <w:rPr>
+          <w:szCs w:val="24"/>
+        </w:rPr>
+        <w:t>d</w:t>
+      </w:r>
+      <w:r>
+        <w:rPr>
+          <w:szCs w:val="24"/>
+        </w:rPr>
+        <w:t xml:space="preserve"> – </w:t>
+      </w:r>
+      <w:r>
+        <w:rPr>
+          <w:szCs w:val="24"/>
+        </w:rPr>
+        <w:t>Master Table</w:t>
+      </w:r>
+      <w:r>
+        <w:rPr>
+          <w:szCs w:val="24"/>
+        </w:rPr>
+        <w:t xml:space="preserve"> </w:t>
+      </w:r>
+    </w:p>
+    <w:p>
+      <w:pPr>
+        <w:pStyle w:val="ListParagraph"/>
+        <w:numPr>
+          <w:ilvl w:val="1"/>
+          <w:numId w:val="3"/>
+        </w:numPr>
+        <w:rPr>
+          <w:szCs w:val="24"/>
+        </w:rPr>
+      </w:pPr>
+      <w:r>
+        <w:rPr>
+          <w:szCs w:val="24"/>
+        </w:rPr>
+        <w:t>Merged on ‘Community Area’</w:t>
+      </w:r>
+    </w:p>
+    <w:p>
+      <w:pPr>
+        <w:pStyle w:val="ListParagraph"/>
+        <w:numPr>
+          <w:ilvl w:val="1"/>
+          <w:numId w:val="3"/>
+        </w:numPr>
+        <w:rPr>
+          <w:szCs w:val="24"/>
+        </w:rPr>
+      </w:pPr>
+      <w:r>
+        <w:rPr>
+          <w:szCs w:val="24"/>
+        </w:rPr>
+        <w:t>Create variable – Crime rate (Calculation)</w:t>
+      </w:r>
+    </w:p>
+    <w:p>
+      <w:pPr>
+        <w:pStyle w:val="ListParagraph"/>
+        <w:numPr>
+          <w:ilvl w:val="2"/>
+          <w:numId w:val="3"/>
+        </w:numPr>
+        <w:rPr>
+          <w:szCs w:val="24"/>
+        </w:rPr>
+      </w:pPr>
+      <w:r>
+        <w:rPr>
+          <w:szCs w:val="24"/>
+        </w:rPr>
+        <w:t xml:space="preserve">Calculate crime rate </w:t>
+      </w:r>
+    </w:p>
+    <w:p>
+      <w:pPr>
+        <w:pStyle w:val="ListParagraph"/>
+        <w:numPr>
+          <w:ilvl w:val="3"/>
+          <w:numId w:val="3"/>
+        </w:numPr>
+        <w:rPr>
+          <w:szCs w:val="24"/>
+        </w:rPr>
+      </w:pPr>
+      <w:r>
+        <w:rPr>
+          <w:szCs w:val="24"/>
+        </w:rPr>
+        <w:t>Number of</w:t>
+      </w:r>
+      <w:r>
+        <w:rPr>
+          <w:szCs w:val="24"/>
+        </w:rPr>
+        <w:t xml:space="preserve"> </w:t>
+      </w:r>
+      <w:proofErr w:type="gramStart"/>
+      <w:r>
+        <w:rPr>
+          <w:szCs w:val="24"/>
+        </w:rPr>
+        <w:t>crimes / population</w:t>
+      </w:r>
+      <w:proofErr w:type="gramEnd"/>
+      <w:r>
+        <w:rPr>
+          <w:szCs w:val="24"/>
+        </w:rPr>
+        <w:t xml:space="preserve"> * 1,000</w:t>
+      </w:r>
+    </w:p>
+    <w:p>
+      <w:pPr>
+        <w:rPr>
+          <w:b/>
+          <w:bCs/>
+          <w:szCs w:val="24"/>
+        </w:rPr>
+      </w:pPr>
+    </w:p>
+    <w:p>
+      <w:pPr>
+        <w:rPr>
+          <w:b/>
+          <w:bCs/>
+          <w:szCs w:val="24"/>
+        </w:rPr>
+      </w:pPr>
+    </w:p>
+    <w:p>
+      <w:pPr>
+        <w:rPr>
+          <w:b/>
+          <w:bCs/>
+          <w:szCs w:val="24"/>
+        </w:rPr>
+      </w:pPr>
+      <w:r>
+        <w:rPr>
+          <w:b/>
+          <w:bCs/>
+          <w:szCs w:val="24"/>
+        </w:rPr>
+        <w:lastRenderedPageBreak/>
+        <w:t xml:space="preserve">Load </w:t>
+      </w:r>
+    </w:p>
+    <w:p>
+      <w:pPr>
+        <w:rPr>
+          <w:szCs w:val="24"/>
+        </w:rPr>
+      </w:pPr>
+      <w:r>
+        <w:rPr>
+          <w:szCs w:val="24"/>
+        </w:rPr>
+        <w:t xml:space="preserve">The team </w:t>
+      </w:r>
+      <w:r>
+        <w:rPr>
+          <w:szCs w:val="24"/>
+        </w:rPr>
+        <w:t>decided to use Post</w:t>
+      </w:r>
+      <w:r>
+        <w:rPr>
+          <w:szCs w:val="24"/>
+        </w:rPr>
+        <w:t>greSQL</w:t>
+      </w:r>
+      <w:r>
+        <w:rPr>
+          <w:szCs w:val="24"/>
+        </w:rPr>
+        <w:t xml:space="preserve">. </w:t>
+      </w:r>
+      <w:r>
+        <w:rPr>
+          <w:szCs w:val="24"/>
+        </w:rPr>
+        <w:t xml:space="preserve"> </w:t>
+      </w:r>
+    </w:p>
+    <w:p>
+      <w:pPr>
+        <w:pStyle w:val="ListParagraph"/>
+        <w:numPr>
+          <w:ilvl w:val="0"/>
+          <w:numId w:val="1"/>
+        </w:numPr>
+        <w:rPr>
+          <w:szCs w:val="24"/>
+        </w:rPr>
+      </w:pPr>
+      <w:r>
+        <w:rPr>
+          <w:szCs w:val="24"/>
+        </w:rPr>
+        <w:t>PostgreSQL is an open source object-relational database system that uses SQL language</w:t>
+      </w:r>
+    </w:p>
+    <w:p>
+      <w:pPr>
+        <w:pStyle w:val="ListParagraph"/>
+        <w:numPr>
+          <w:ilvl w:val="0"/>
+          <w:numId w:val="1"/>
+        </w:numPr>
+        <w:rPr>
+          <w:szCs w:val="24"/>
+        </w:rPr>
+      </w:pPr>
+      <w:r>
+        <w:rPr>
+          <w:szCs w:val="24"/>
+        </w:rPr>
+        <w:t>PostgreSQL is a free and open-source relational database management system (RDBMS)</w:t>
+      </w:r>
+    </w:p>
+    <w:p>
+      <w:pPr>
+        <w:rPr>
+          <w:szCs w:val="24"/>
+        </w:rPr>
+      </w:pPr>
+      <w:r>
+        <w:rPr>
+          <w:szCs w:val="24"/>
+        </w:rPr>
+        <w:t>T</w:t>
+      </w:r>
+      <w:r>
+        <w:rPr>
+          <w:szCs w:val="24"/>
+        </w:rPr>
+        <w:t>hree</w:t>
+      </w:r>
+      <w:r>
+        <w:rPr>
+          <w:szCs w:val="24"/>
+        </w:rPr>
+        <w:t xml:space="preserve"> tables were </w:t>
+      </w:r>
+      <w:r>
+        <w:rPr>
+          <w:szCs w:val="24"/>
+        </w:rPr>
+        <w:t>created</w:t>
+      </w:r>
+      <w:r>
+        <w:rPr>
+          <w:szCs w:val="24"/>
+        </w:rPr>
+        <w:t xml:space="preserve"> </w:t>
+      </w:r>
+    </w:p>
+    <w:p>
+      <w:pPr>
+        <w:pStyle w:val="ListParagraph"/>
+        <w:numPr>
+          <w:ilvl w:val="0"/>
+          <w:numId w:val="1"/>
+        </w:numPr>
+        <w:rPr>
+          <w:szCs w:val="24"/>
+        </w:rPr>
+      </w:pPr>
+      <w:r>
+        <w:rPr>
+          <w:szCs w:val="24"/>
+        </w:rPr>
+        <w:t xml:space="preserve">Public Health </w:t>
+      </w:r>
+    </w:p>
+    <w:p>
+      <w:pPr>
+        <w:pStyle w:val="ListParagraph"/>
+        <w:numPr>
+          <w:ilvl w:val="0"/>
+          <w:numId w:val="1"/>
+        </w:numPr>
+        <w:rPr>
+          <w:szCs w:val="24"/>
+        </w:rPr>
+      </w:pPr>
+      <w:r>
+        <w:rPr>
+          <w:szCs w:val="24"/>
+        </w:rPr>
+        <w:t>Crime</w:t>
+      </w:r>
+    </w:p>
+    <w:p>
+      <w:pPr>
+        <w:pStyle w:val="ListParagraph"/>
+        <w:numPr>
+          <w:ilvl w:val="0"/>
+          <w:numId w:val="1"/>
+        </w:numPr>
+        <w:rPr>
+          <w:szCs w:val="24"/>
+        </w:rPr>
+      </w:pPr>
+      <w:r>
+        <w:rPr>
+          <w:szCs w:val="24"/>
+        </w:rPr>
+        <w:t xml:space="preserve">Population </w:t>
+      </w:r>
+    </w:p>
+    <w:p>
+      <w:pPr>
+        <w:rPr>
+          <w:szCs w:val="24"/>
+        </w:rPr>
+      </w:pPr>
+      <w:r>
+        <w:rPr>
+          <w:szCs w:val="24"/>
+        </w:rPr>
+        <w:t xml:space="preserve">Tables merged in python using an SQL command </w:t>
+      </w:r>
+    </w:p>
+    <w:p>
+      <w:pPr>
+        <w:pStyle w:val="ListParagraph"/>
+        <w:numPr>
+          <w:ilvl w:val="0"/>
+          <w:numId w:val="1"/>
+        </w:numPr>
+        <w:rPr>
+          <w:szCs w:val="24"/>
+        </w:rPr>
+      </w:pPr>
+      <w:proofErr w:type="spellStart"/>
+      <w:r>
+        <w:rPr>
+          <w:szCs w:val="24"/>
+        </w:rPr>
+        <w:t>Master_table</w:t>
+      </w:r>
+      <w:proofErr w:type="spellEnd"/>
+      <w:r>
+        <w:rPr>
+          <w:szCs w:val="24"/>
+        </w:rPr>
+        <w:t xml:space="preserve"> (merged all three tables) </w:t>
+      </w:r>
+    </w:p>
+    <w:p>
+      <w:pPr>
+        <w:rPr>
+          <w:szCs w:val="24"/>
+        </w:rPr>
+      </w:pPr>
+    </w:p>
+    <w:p>
+      <w:pPr>
+        <w:rPr>
+          <w:b/>
+          <w:bCs/>
+          <w:szCs w:val="24"/>
+        </w:rPr>
+      </w:pPr>
+      <w:r>
+        <w:rPr>
+          <w:b/>
+          <w:bCs/>
+          <w:szCs w:val="24"/>
+        </w:rPr>
+        <w:t>Analysis</w:t>
+      </w:r>
+    </w:p>
+    <w:p>
+      <w:pPr>
+        <w:pStyle w:val="ListParagraph"/>
+        <w:numPr>
+          <w:ilvl w:val="0"/>
+          <w:numId w:val="1"/>
+        </w:numPr>
+        <w:rPr>
+          <w:szCs w:val="24"/>
+        </w:rPr>
+      </w:pPr>
+      <w:r>
+        <w:rPr>
+          <w:szCs w:val="24"/>
+        </w:rPr>
+        <w:t>Correlation</w:t>
+      </w:r>
+    </w:p>
+    <w:p>
+      <w:pPr>
+        <w:pStyle w:val="ListParagraph"/>
+        <w:numPr>
+          <w:ilvl w:val="1"/>
+          <w:numId w:val="1"/>
+        </w:numPr>
+        <w:rPr>
+          <w:szCs w:val="24"/>
+        </w:rPr>
+      </w:pPr>
+      <w:r>
+        <w:rPr>
+          <w:szCs w:val="24"/>
+        </w:rPr>
+        <w:t xml:space="preserve">Crime </w:t>
+      </w:r>
+      <w:r>
+        <w:rPr>
+          <w:szCs w:val="24"/>
+        </w:rPr>
+        <w:t>R</w:t>
+      </w:r>
+      <w:r>
+        <w:rPr>
+          <w:szCs w:val="24"/>
+        </w:rPr>
+        <w:t xml:space="preserve">ate and Unemployment </w:t>
+      </w:r>
+    </w:p>
+    <w:p>
+      <w:pPr>
+        <w:pStyle w:val="ListParagraph"/>
+        <w:ind w:left="1440"/>
+        <w:rPr>
+          <w:szCs w:val="24"/>
+        </w:rPr>
+      </w:pPr>
+      <w:r>
+        <w:rPr>
+          <w:noProof/>
+          <w:szCs w:val="24"/>
+        </w:rPr>
+        <w:drawing>
+          <wp:inline distT="0" distB="0" distL="0" distR="0" wp14:anchorId="4444435F" wp14:editId="77803FC3">
+            <wp:extent cx="4545330" cy="3030220"/>
+            <wp:effectExtent l="19050" t="19050" r="26670" b="17780"/>
+            <wp:docPr id="1" name="Picture 1" descr="A screenshot of a cell phone&#10;&#10;Description automatically generated"/>
+            <wp:cNvGraphicFramePr>
+              <a:graphicFrameLocks xmlns:a="http://schemas.openxmlformats.org/drawingml/2006/main" noChangeAspect="1"/>
+            </wp:cNvGraphicFramePr>
+            <a:graphic xmlns:a="http://schemas.openxmlformats.org/drawingml/2006/main">
+              <a:graphicData uri="http://schemas.openxmlformats.org/drawingml/2006/picture">
+                <pic:pic xmlns:pic="http://schemas.openxmlformats.org/drawingml/2006/picture">
+                  <pic:nvPicPr>
+                    <pic:cNvPr id="1" name="Crime_Unemployment.png"/>
+                    <pic:cNvPicPr/>
+                  </pic:nvPicPr>
+                  <pic:blipFill>
+                    <a:blip r:embed="rId10">
+                      <a:extLst>
+                        <a:ext uri="{28A0092B-C50C-407E-A947-70E740481C1C}">
+                          <a14:useLocalDpi xmlns:a14="http://schemas.microsoft.com/office/drawing/2010/main" val="0"/>
+                        </a:ext>
+                      </a:extLst>
+                    </a:blip>
+                    <a:stretch>
+                      <a:fillRect/>
+                    </a:stretch>
+                  </pic:blipFill>
+                  <pic:spPr>
+                    <a:xfrm>
+                      <a:off x="0" y="0"/>
+                      <a:ext cx="4562681" cy="3041787"/>
+                    </a:xfrm>
+                    <a:prstGeom prst="rect">
+                      <a:avLst/>
+                    </a:prstGeom>
+                    <a:ln w="19050">
+                      <a:solidFill>
+                        <a:schemeClr val="tx1"/>
+                      </a:solidFill>
+                    </a:ln>
+                  </pic:spPr>
+                </pic:pic>
+              </a:graphicData>
+            </a:graphic>
+          </wp:inline>
+        </w:drawing>
+      </w:r>
+    </w:p>
+    <w:p>
+      <w:pPr>
+        <w:rPr>
+          <w:szCs w:val="24"/>
+        </w:rPr>
+      </w:pPr>
+    </w:p>
+    <w:p>
+      <w:pPr>
+        <w:pStyle w:val="ListParagraph"/>
+        <w:numPr>
+          <w:ilvl w:val="1"/>
+          <w:numId w:val="1"/>
+        </w:numPr>
+        <w:rPr>
+          <w:szCs w:val="24"/>
+        </w:rPr>
+      </w:pPr>
+      <w:r>
+        <w:rPr>
+          <w:szCs w:val="24"/>
+        </w:rPr>
+        <w:t xml:space="preserve">Unemployment and Education (No HS diploma) </w:t>
+      </w:r>
+    </w:p>
+    <w:p>
+      <w:pPr>
+        <w:pStyle w:val="ListParagraph"/>
+        <w:rPr>
+          <w:szCs w:val="24"/>
+        </w:rPr>
+      </w:pPr>
+    </w:p>
+    <w:p>
+      <w:pPr>
+        <w:ind w:left="1080"/>
+        <w:rPr>
+          <w:b/>
+          <w:bCs/>
+          <w:szCs w:val="24"/>
+        </w:rPr>
+      </w:pPr>
+      <w:r>
+        <w:rPr>
+          <w:b/>
+          <w:bCs/>
+          <w:noProof/>
+          <w:szCs w:val="24"/>
+        </w:rPr>
+        <w:lastRenderedPageBreak/>
+        <w:drawing>
+          <wp:inline distT="0" distB="0" distL="0" distR="0" wp14:anchorId="2BE5BE27" wp14:editId="0F1B7EB5">
+            <wp:extent cx="4735830" cy="3157220"/>
+            <wp:effectExtent l="19050" t="19050" r="26670" b="24130"/>
+            <wp:docPr id="2" name="Picture 2" descr="A screenshot of a cell phone&#10;&#10;Description automatically generated"/>
+            <wp:cNvGraphicFramePr>
+              <a:graphicFrameLocks xmlns:a="http://schemas.openxmlformats.org/drawingml/2006/main" noChangeAspect="1"/>
+            </wp:cNvGraphicFramePr>
+            <a:graphic xmlns:a="http://schemas.openxmlformats.org/drawingml/2006/main">
+              <a:graphicData uri="http://schemas.openxmlformats.org/drawingml/2006/picture">
+                <pic:pic xmlns:pic="http://schemas.openxmlformats.org/drawingml/2006/picture">
+                  <pic:nvPicPr>
+                    <pic:cNvPr id="2" name="Education_Unemployment.png"/>
+                    <pic:cNvPicPr/>
+                  </pic:nvPicPr>
+                  <pic:blipFill>
+                    <a:blip r:embed="rId11">
+                      <a:extLst>
+                        <a:ext uri="{28A0092B-C50C-407E-A947-70E740481C1C}">
+                          <a14:useLocalDpi xmlns:a14="http://schemas.microsoft.com/office/drawing/2010/main" val="0"/>
+                        </a:ext>
+                      </a:extLst>
+                    </a:blip>
+                    <a:stretch>
+                      <a:fillRect/>
+                    </a:stretch>
+                  </pic:blipFill>
+                  <pic:spPr>
+                    <a:xfrm>
+                      <a:off x="0" y="0"/>
+                      <a:ext cx="4744631" cy="3163087"/>
+                    </a:xfrm>
+                    <a:prstGeom prst="rect">
+                      <a:avLst/>
+                    </a:prstGeom>
+                    <a:ln w="19050">
+                      <a:solidFill>
+                        <a:schemeClr val="tx1"/>
+                      </a:solidFill>
+                    </a:ln>
+                  </pic:spPr>
+                </pic:pic>
+              </a:graphicData>
+            </a:graphic>
+          </wp:inline>
+        </w:drawing>
+      </w:r>
+    </w:p>
+    <w:p>
+      <w:pPr>
+        <w:rPr>
+          <w:szCs w:val="24"/>
+        </w:rPr>
+      </w:pPr>
       <w:bookmarkStart w:id="0" w:name="_GoBack"/>
       <w:bookmarkEnd w:id="0"/>
     </w:p>
-    <w:p>
-      <w:pPr>
-        <w:pStyle w:val="ListParagraph"/>
-        <w:numPr>
-          <w:ilvl w:val="0"/>
-          <w:numId w:val="3"/>
-        </w:numPr>
-        <w:rPr>
-          <w:szCs w:val="24"/>
-        </w:rPr>
-      </w:pPr>
-      <w:r>
-        <w:rPr>
-          <w:szCs w:val="24"/>
-        </w:rPr>
-        <w:t xml:space="preserve">Merge – Crime &amp; Population Data </w:t>
-      </w:r>
-    </w:p>
-    <w:p>
-      <w:pPr>
-        <w:pStyle w:val="ListParagraph"/>
-        <w:numPr>
-          <w:ilvl w:val="1"/>
-          <w:numId w:val="3"/>
-        </w:numPr>
-        <w:rPr>
-          <w:szCs w:val="24"/>
-        </w:rPr>
-      </w:pPr>
-      <w:r>
-        <w:rPr>
-          <w:szCs w:val="24"/>
-        </w:rPr>
-        <w:t>Merged on ‘Community Area’</w:t>
-      </w:r>
-    </w:p>
-    <w:p>
-      <w:pPr>
-        <w:pStyle w:val="ListParagraph"/>
-        <w:numPr>
-          <w:ilvl w:val="1"/>
-          <w:numId w:val="3"/>
-        </w:numPr>
-        <w:rPr>
-          <w:szCs w:val="24"/>
-        </w:rPr>
-      </w:pPr>
-      <w:r>
-        <w:rPr>
-          <w:szCs w:val="24"/>
-        </w:rPr>
-        <w:t>Create variable – Crime rate (Calculation)</w:t>
-      </w:r>
-    </w:p>
-    <w:p>
-      <w:pPr>
-        <w:pStyle w:val="ListParagraph"/>
-        <w:numPr>
-          <w:ilvl w:val="2"/>
-          <w:numId w:val="3"/>
-        </w:numPr>
-        <w:rPr>
-          <w:szCs w:val="24"/>
-        </w:rPr>
-      </w:pPr>
-      <w:r>
-        <w:rPr>
-          <w:szCs w:val="24"/>
-        </w:rPr>
-        <w:t xml:space="preserve">Calculate crime rate </w:t>
-      </w:r>
-    </w:p>
-    <w:p>
-      <w:pPr>
-        <w:pStyle w:val="ListParagraph"/>
-        <w:numPr>
-          <w:ilvl w:val="3"/>
-          <w:numId w:val="3"/>
-        </w:numPr>
-        <w:rPr>
-          <w:szCs w:val="24"/>
-        </w:rPr>
-      </w:pPr>
-      <w:r>
-        <w:rPr>
-          <w:szCs w:val="24"/>
-        </w:rPr>
-        <w:t># crimes / population * 1,000</w:t>
-      </w:r>
-    </w:p>
-    <w:p>
-      <w:pPr>
-        <w:pStyle w:val="ListParagraph"/>
-        <w:numPr>
-          <w:ilvl w:val="1"/>
-          <w:numId w:val="3"/>
-        </w:numPr>
-        <w:rPr>
-          <w:szCs w:val="24"/>
-        </w:rPr>
-      </w:pPr>
-      <w:r>
-        <w:rPr>
-          <w:szCs w:val="24"/>
-        </w:rPr>
-        <w:t>Create variable – Drug Related Crime</w:t>
-      </w:r>
-    </w:p>
-    <w:p>
-      <w:pPr>
-        <w:pStyle w:val="ListParagraph"/>
-        <w:numPr>
-          <w:ilvl w:val="2"/>
-          <w:numId w:val="3"/>
-        </w:numPr>
-        <w:rPr>
-          <w:szCs w:val="24"/>
-        </w:rPr>
-      </w:pPr>
-      <w:r>
-        <w:rPr>
-          <w:szCs w:val="24"/>
-        </w:rPr>
-        <w:t xml:space="preserve">Primary Type – Narcotics &amp; </w:t>
-      </w:r>
-      <w:proofErr w:type="gramStart"/>
-      <w:r>
-        <w:rPr>
-          <w:szCs w:val="24"/>
-        </w:rPr>
-        <w:t>Other</w:t>
-      </w:r>
-      <w:proofErr w:type="gramEnd"/>
-      <w:r>
-        <w:rPr>
-          <w:szCs w:val="24"/>
-        </w:rPr>
-        <w:t xml:space="preserve"> Narcotics </w:t>
-      </w:r>
-      <w:r>
-        <w:rPr>
-          <w:szCs w:val="24"/>
-        </w:rPr>
-        <w:t xml:space="preserve">Violation </w:t>
-      </w:r>
-    </w:p>
-    <w:p>
-      <w:pPr>
-        <w:pStyle w:val="ListParagraph"/>
-        <w:numPr>
-          <w:ilvl w:val="2"/>
-          <w:numId w:val="3"/>
-        </w:numPr>
-        <w:rPr>
-          <w:szCs w:val="24"/>
-        </w:rPr>
-      </w:pPr>
-      <w:r>
-        <w:rPr>
-          <w:szCs w:val="24"/>
-        </w:rPr>
-        <w:lastRenderedPageBreak/>
-        <w:t xml:space="preserve">Combine these two offenses into new variable </w:t>
-      </w:r>
-    </w:p>
-    <w:p>
-      <w:pPr>
-        <w:rPr>
-          <w:b/>
-          <w:bCs/>
-          <w:szCs w:val="24"/>
-        </w:rPr>
-      </w:pPr>
-    </w:p>
-    <w:p>
-      <w:pPr>
-        <w:rPr>
-          <w:b/>
-          <w:bCs/>
-          <w:szCs w:val="24"/>
-        </w:rPr>
-      </w:pPr>
-      <w:r>
-        <w:rPr>
-          <w:b/>
-          <w:bCs/>
-          <w:szCs w:val="24"/>
-        </w:rPr>
-        <w:t xml:space="preserve">Load </w:t>
-      </w:r>
-    </w:p>
-    <w:p>
-      <w:pPr>
-        <w:rPr>
-          <w:szCs w:val="24"/>
-        </w:rPr>
-      </w:pPr>
-      <w:r>
-        <w:rPr>
-          <w:szCs w:val="24"/>
-        </w:rPr>
-        <w:t xml:space="preserve">TBD </w:t>
-      </w:r>
-    </w:p>
-    <w:p>
-      <w:pPr>
-        <w:rPr>
-          <w:szCs w:val="24"/>
-        </w:rPr>
-      </w:pPr>
-      <w:r>
-        <w:rPr>
-          <w:szCs w:val="24"/>
-        </w:rPr>
-        <w:t xml:space="preserve">The team </w:t>
-      </w:r>
-      <w:r>
-        <w:rPr>
-          <w:szCs w:val="24"/>
-        </w:rPr>
-        <w:t>decided to use Post</w:t>
-      </w:r>
-      <w:r>
-        <w:rPr>
-          <w:szCs w:val="24"/>
-        </w:rPr>
-        <w:t>greSQL</w:t>
-      </w:r>
-      <w:r>
-        <w:rPr>
-          <w:szCs w:val="24"/>
-        </w:rPr>
-        <w:t xml:space="preserve">. </w:t>
-      </w:r>
-      <w:r>
-        <w:rPr>
-          <w:szCs w:val="24"/>
-        </w:rPr>
-        <w:t xml:space="preserve"> </w:t>
-      </w:r>
-    </w:p>
-    <w:p>
-      <w:pPr>
-        <w:pStyle w:val="ListParagraph"/>
-        <w:numPr>
-          <w:ilvl w:val="0"/>
-          <w:numId w:val="1"/>
-        </w:numPr>
-        <w:rPr>
-          <w:szCs w:val="24"/>
-        </w:rPr>
-      </w:pPr>
-      <w:r>
-        <w:rPr>
-          <w:szCs w:val="24"/>
-        </w:rPr>
-        <w:t>PostgreSQL is an open source object-relational database system that uses SQL language</w:t>
-      </w:r>
-    </w:p>
-    <w:p>
-      <w:pPr>
-        <w:pStyle w:val="ListParagraph"/>
-        <w:numPr>
-          <w:ilvl w:val="0"/>
-          <w:numId w:val="1"/>
-        </w:numPr>
-        <w:rPr>
-          <w:szCs w:val="24"/>
-        </w:rPr>
-      </w:pPr>
-      <w:r>
-        <w:rPr>
-          <w:szCs w:val="24"/>
-        </w:rPr>
-        <w:t>PostgreSQL is a free and open-source relational database management system (RDBMS)</w:t>
-      </w:r>
-    </w:p>
-    <w:p>
-      <w:pPr>
-        <w:rPr>
-          <w:szCs w:val="24"/>
-        </w:rPr>
-      </w:pPr>
-      <w:r>
-        <w:rPr>
-          <w:szCs w:val="24"/>
-        </w:rPr>
-        <w:t xml:space="preserve">Two tables were loaded </w:t>
-      </w:r>
-    </w:p>
-    <w:p>
-      <w:pPr>
-        <w:pStyle w:val="ListParagraph"/>
-        <w:numPr>
-          <w:ilvl w:val="0"/>
-          <w:numId w:val="1"/>
-        </w:numPr>
-        <w:rPr>
-          <w:szCs w:val="24"/>
-        </w:rPr>
-      </w:pPr>
-      <w:r>
-        <w:rPr>
-          <w:szCs w:val="24"/>
-        </w:rPr>
-        <w:t xml:space="preserve">Public Health </w:t>
-      </w:r>
-    </w:p>
-    <w:p>
-      <w:pPr>
-        <w:pStyle w:val="ListParagraph"/>
-        <w:numPr>
-          <w:ilvl w:val="0"/>
-          <w:numId w:val="1"/>
-        </w:numPr>
-        <w:rPr>
-          <w:szCs w:val="24"/>
-        </w:rPr>
-      </w:pPr>
-      <w:r>
-        <w:rPr>
-          <w:szCs w:val="24"/>
-        </w:rPr>
-        <w:t xml:space="preserve">Merged DF – Crime &amp; Population </w:t>
-      </w:r>
-    </w:p>
-    <w:p>
-      <w:pPr>
-        <w:rPr>
-          <w:szCs w:val="24"/>
-        </w:rPr>
-      </w:pPr>
-    </w:p>
-    <w:p>
-      <w:pPr>
-        <w:rPr>
-          <w:b/>
-          <w:bCs/>
-          <w:szCs w:val="24"/>
-        </w:rPr>
-      </w:pPr>
-      <w:r>
-        <w:rPr>
-          <w:b/>
-          <w:bCs/>
-          <w:szCs w:val="24"/>
-        </w:rPr>
-        <w:t>Analysis</w:t>
-      </w:r>
-    </w:p>
-    <w:p>
-      <w:pPr>
-        <w:pStyle w:val="ListParagraph"/>
-        <w:numPr>
-          <w:ilvl w:val="0"/>
-          <w:numId w:val="1"/>
-        </w:numPr>
-        <w:rPr>
-          <w:szCs w:val="24"/>
-        </w:rPr>
-      </w:pPr>
-      <w:r>
-        <w:rPr>
-          <w:szCs w:val="24"/>
-        </w:rPr>
-        <w:t>Correlation</w:t>
-      </w:r>
-    </w:p>
-    <w:p>
-      <w:pPr>
-        <w:pStyle w:val="ListParagraph"/>
-        <w:numPr>
-          <w:ilvl w:val="1"/>
-          <w:numId w:val="1"/>
-        </w:numPr>
-        <w:rPr>
-          <w:szCs w:val="24"/>
-        </w:rPr>
-      </w:pPr>
-      <w:r>
-        <w:rPr>
-          <w:szCs w:val="24"/>
-        </w:rPr>
-        <w:t xml:space="preserve">Crime </w:t>
-      </w:r>
-      <w:r>
-        <w:rPr>
-          <w:szCs w:val="24"/>
-        </w:rPr>
-        <w:t>R</w:t>
-      </w:r>
-      <w:r>
-        <w:rPr>
-          <w:szCs w:val="24"/>
-        </w:rPr>
-        <w:t xml:space="preserve">ate and Unemployment </w:t>
-      </w:r>
-    </w:p>
-    <w:p>
-      <w:pPr>
-        <w:pStyle w:val="ListParagraph"/>
-        <w:numPr>
-          <w:ilvl w:val="1"/>
-          <w:numId w:val="1"/>
-        </w:numPr>
-        <w:rPr>
-          <w:szCs w:val="24"/>
-        </w:rPr>
-      </w:pPr>
-      <w:r>
-        <w:rPr>
-          <w:szCs w:val="24"/>
-        </w:rPr>
-        <w:t xml:space="preserve">Unemployment and Education (No HS diploma) </w:t>
-      </w:r>
-    </w:p>
-    <w:p>
-      <w:pPr>
-        <w:pStyle w:val="ListParagraph"/>
-        <w:numPr>
-          <w:ilvl w:val="1"/>
-          <w:numId w:val="1"/>
-        </w:numPr>
-        <w:rPr>
-          <w:szCs w:val="24"/>
-        </w:rPr>
-      </w:pPr>
-      <w:r>
-        <w:rPr>
-          <w:szCs w:val="24"/>
-        </w:rPr>
-        <w:t xml:space="preserve">Drug </w:t>
-      </w:r>
-      <w:r>
-        <w:rPr>
-          <w:szCs w:val="24"/>
-        </w:rPr>
-        <w:t>R</w:t>
-      </w:r>
-      <w:r>
-        <w:rPr>
-          <w:szCs w:val="24"/>
-        </w:rPr>
-        <w:t xml:space="preserve">elated </w:t>
-      </w:r>
-      <w:r>
-        <w:rPr>
-          <w:szCs w:val="24"/>
-        </w:rPr>
-        <w:t>C</w:t>
-      </w:r>
-      <w:r>
-        <w:rPr>
-          <w:szCs w:val="24"/>
-        </w:rPr>
-        <w:t xml:space="preserve">rime and Dependency </w:t>
-      </w:r>
-    </w:p>
-    <w:p>
-      <w:pPr>
-        <w:rPr>
-          <w:b/>
-          <w:bCs/>
-          <w:szCs w:val="24"/>
-        </w:rPr>
-      </w:pPr>
-    </w:p>
-    <w:p>
-      <w:pPr>
-        <w:rPr>
-          <w:szCs w:val="24"/>
-        </w:rPr>
-      </w:pPr>
-    </w:p>
     <w:sectPr>
-      <w:footerReference w:type="default" r:id="rId10"/>
+      <w:footerReference w:type="default" r:id="rId12"/>
       <w:pgSz w:w="12240" w:h="15840"/>
       <w:pgMar w:top="1440" w:right="1440" w:bottom="1440" w:left="1440" w:header="720" w:footer="720" w:gutter="0"/>
       <w:cols w:space="720"/>
